--- a/backend/templates/Name Mismatch SELF Affidavit_C3_Template.docx
+++ b/backend/templates/Name Mismatch SELF Affidavit_C3_Template.docx
@@ -1,6 +1,6 @@
 
 <file path=word/document.xml><?xml version="1.0" encoding="utf-8"?>
-<w:document xmlns:wpc="http://schemas.microsoft.com/office/word/2010/wordprocessingCanvas" xmlns:cx="http://schemas.microsoft.com/office/drawing/2014/chartex" xmlns:cx1="http://schemas.microsoft.com/office/drawing/2015/9/8/chartex" xmlns:cx2="http://schemas.microsoft.com/office/drawing/2015/10/21/chartex" xmlns:cx3="http://schemas.microsoft.com/office/drawing/2016/5/9/chartex" xmlns:cx4="http://schemas.microsoft.com/office/drawing/2016/5/10/chartex" xmlns:cx5="http://schemas.microsoft.com/office/drawing/2016/5/11/chartex" xmlns:cx6="http://schemas.microsoft.com/office/drawing/2016/5/12/chartex" xmlns:cx7="http://schemas.microsoft.com/office/drawing/2016/5/13/chartex" xmlns:cx8="http://schemas.microsoft.com/office/drawing/2016/5/14/chartex" xmlns:mc="http://schemas.openxmlformats.org/markup-compatibility/2006" xmlns:aink="http://schemas.microsoft.com/office/drawing/2016/ink" xmlns:am3d="http://schemas.microsoft.com/office/drawing/2017/model3d" xmlns:o="urn:schemas-microsoft-com:office:office" xmlns:oel="http://schemas.microsoft.com/office/2019/extlst" xmlns:r="http://schemas.openxmlformats.org/officeDocument/2006/relationships" xmlns:m="http://schemas.openxmlformats.org/officeDocument/2006/math" xmlns:v="urn:schemas-microsoft-com:vml" xmlns:wp14="http://schemas.microsoft.com/office/word/2010/wordprocessingDrawing" xmlns:wp="http://schemas.openxmlformats.org/drawingml/2006/wordprocessingDrawing" xmlns:w10="urn:schemas-microsoft-com:office:word" xmlns:w="http://schemas.openxmlformats.org/wordprocessingml/2006/main" xmlns:w14="http://schemas.microsoft.com/office/word/2010/wordml" xmlns:w15="http://schemas.microsoft.com/office/word/2012/wordml" xmlns:w16cex="http://schemas.microsoft.com/office/word/2018/wordml/cex" xmlns:w16cid="http://schemas.microsoft.com/office/word/2016/wordml/cid" xmlns:w16="http://schemas.microsoft.com/office/word/2018/wordml" xmlns:w16sdtdh="http://schemas.microsoft.com/office/word/2020/wordml/sdtdatahash" xmlns:w16se="http://schemas.microsoft.com/office/word/2015/wordml/symex" xmlns:wpg="http://schemas.microsoft.com/office/word/2010/wordprocessingGroup" xmlns:wpi="http://schemas.microsoft.com/office/word/2010/wordprocessingInk" xmlns:wne="http://schemas.microsoft.com/office/word/2006/wordml" xmlns:wps="http://schemas.microsoft.com/office/word/2010/wordprocessingShape" mc:Ignorable="w14 w15 w16se w16cid w16 w16cex w16sdtdh wp14">
+<w:document xmlns:wpc="http://schemas.microsoft.com/office/word/2010/wordprocessingCanvas" xmlns:cx="http://schemas.microsoft.com/office/drawing/2014/chartex" xmlns:mc="http://schemas.openxmlformats.org/markup-compatibility/2006" xmlns:o="urn:schemas-microsoft-com:office:office" xmlns:r="http://schemas.openxmlformats.org/officeDocument/2006/relationships" xmlns:m="http://schemas.openxmlformats.org/officeDocument/2006/math" xmlns:v="urn:schemas-microsoft-com:vml" xmlns:wp14="http://schemas.microsoft.com/office/word/2010/wordprocessingDrawing" xmlns:wp="http://schemas.openxmlformats.org/drawingml/2006/wordprocessingDrawing" xmlns:w10="urn:schemas-microsoft-com:office:word" xmlns:w="http://schemas.openxmlformats.org/wordprocessingml/2006/main" xmlns:w14="http://schemas.microsoft.com/office/word/2010/wordml" xmlns:w15="http://schemas.microsoft.com/office/word/2012/wordml" xmlns:w16se="http://schemas.microsoft.com/office/word/2015/wordml/symex" xmlns:wpg="http://schemas.microsoft.com/office/word/2010/wordprocessingGroup" xmlns:wpi="http://schemas.microsoft.com/office/word/2010/wordprocessingInk" xmlns:wne="http://schemas.microsoft.com/office/word/2006/wordml" xmlns:wps="http://schemas.microsoft.com/office/word/2010/wordprocessingShape" mc:Ignorable="w14 w15 w16se wp14">
   <w:body>
     <w:p>
       <w:pPr>
@@ -30,69 +30,54 @@
     <w:p>
       <w:pPr>
         <w:rPr>
-          <w:rFonts w:asciiTheme="majorHAnsi" w:eastAsia="Times New Roman" w:hAnsiTheme="majorHAnsi" w:cstheme="majorHAnsi"/>
-          <w:color w:val="000000"/>
-          <w:lang w:val="en-IN" w:eastAsia="en-GB" w:bidi="hi-IN"/>
-        </w:rPr>
-      </w:pPr>
-      <w:r>
-        <w:rPr>
-          <w:rFonts w:asciiTheme="majorHAnsi" w:hAnsiTheme="majorHAnsi" w:cstheme="majorHAnsi"/>
+          <w:rFonts w:ascii="Roboto" w:eastAsia="Times New Roman" w:hAnsi="Roboto"/>
+          <w:color w:val="000000"/>
+          <w:lang w:val="en-IN" w:eastAsia="en-GB" w:bidi="hi-IN"/>
+        </w:rPr>
+      </w:pPr>
+      <w:r>
+        <w:rPr>
           <w:bCs/>
         </w:rPr>
         <w:t>I</w:t>
       </w:r>
       <w:r>
         <w:rPr>
-          <w:rFonts w:asciiTheme="majorHAnsi" w:hAnsiTheme="majorHAnsi" w:cstheme="majorHAnsi"/>
           <w:bCs/>
         </w:rPr>
         <w:t>,</w:t>
       </w:r>
       <w:r>
         <w:rPr>
-          <w:rFonts w:asciiTheme="majorHAnsi" w:hAnsiTheme="majorHAnsi" w:cstheme="majorHAnsi"/>
           <w:bCs/>
         </w:rPr>
         <w:t xml:space="preserve"> Mr.</w:t>
       </w:r>
       <w:r>
         <w:rPr>
-          <w:rFonts w:asciiTheme="majorHAnsi" w:hAnsiTheme="majorHAnsi" w:cstheme="majorHAnsi"/>
           <w:bCs/>
         </w:rPr>
         <w:t>/Mrs.</w:t>
       </w:r>
       <w:r>
         <w:rPr>
-          <w:rFonts w:asciiTheme="majorHAnsi" w:hAnsiTheme="majorHAnsi" w:cstheme="majorHAnsi"/>
-          <w:bCs/>
-        </w:rPr>
-        <w:t xml:space="preserve"> </w:t>
-      </w:r>
-      <w:r>
-        <w:rPr>
-          <w:rFonts w:asciiTheme="majorHAnsi" w:eastAsia="Times New Roman" w:hAnsiTheme="majorHAnsi" w:cstheme="majorHAnsi"/>
-          <w:b/>
-          <w:bCs/>
-          <w:color w:val="000000"/>
-          <w:lang w:val="en-IN" w:eastAsia="en-GB" w:bidi="hi-IN"/>
-        </w:rPr>
-        <w:t xml:space="preserve">[Name as per Aadhar </w:t>
-      </w:r>
-      <w:r>
-        <w:rPr>
-          <w:rFonts w:asciiTheme="majorHAnsi" w:eastAsia="Times New Roman" w:hAnsiTheme="majorHAnsi" w:cstheme="majorHAnsi"/>
-          <w:b/>
-          <w:bCs/>
-          <w:color w:val="000000"/>
-          <w:lang w:val="en-IN" w:eastAsia="en-GB" w:bidi="hi-IN"/>
-        </w:rPr>
-        <w:t>C3</w:t>
-      </w:r>
-      <w:r>
-        <w:rPr>
-          <w:rFonts w:asciiTheme="majorHAnsi" w:eastAsia="Times New Roman" w:hAnsiTheme="majorHAnsi" w:cstheme="majorHAnsi"/>
+          <w:bCs/>
+        </w:rPr>
+        <w:t xml:space="preserve"> </w:t>
+      </w:r>
+      <w:r>
+        <w:rPr>
+          <w:rFonts w:ascii="Roboto" w:eastAsia="Times New Roman" w:hAnsi="Roboto"/>
+          <w:b/>
+          <w:bCs/>
+          <w:color w:val="000000"/>
+          <w:lang w:val="en-IN" w:eastAsia="en-GB" w:bidi="hi-IN"/>
+        </w:rPr>
+        <w:t>[Name as per Aadhar C3</w:t>
+      </w:r>
+      <w:r>
+        <w:rPr>
+          <w:rFonts w:ascii="Roboto" w:eastAsia="Times New Roman" w:hAnsi="Roboto"/>
           <w:b/>
           <w:bCs/>
           <w:color w:val="000000"/>
@@ -102,56 +87,43 @@
       </w:r>
       <w:r>
         <w:rPr>
-          <w:rFonts w:asciiTheme="majorHAnsi" w:eastAsia="Times New Roman" w:hAnsiTheme="majorHAnsi" w:cstheme="majorHAnsi"/>
-          <w:color w:val="000000"/>
-          <w:lang w:val="en-IN" w:eastAsia="en-GB" w:bidi="hi-IN"/>
-        </w:rPr>
-        <w:t xml:space="preserve"> </w:t>
-      </w:r>
-      <w:r>
-        <w:rPr>
-          <w:rFonts w:asciiTheme="majorHAnsi" w:hAnsiTheme="majorHAnsi" w:cstheme="majorHAnsi"/>
+          <w:rFonts w:ascii="Roboto" w:eastAsia="Times New Roman" w:hAnsi="Roboto"/>
+          <w:color w:val="000000"/>
+          <w:lang w:val="en-IN" w:eastAsia="en-GB" w:bidi="hi-IN"/>
+        </w:rPr>
+        <w:t xml:space="preserve"> </w:t>
+      </w:r>
+      <w:r>
+        <w:rPr>
           <w:bCs/>
         </w:rPr>
         <w:t>son</w:t>
       </w:r>
       <w:r>
         <w:rPr>
-          <w:rFonts w:asciiTheme="majorHAnsi" w:hAnsiTheme="majorHAnsi" w:cstheme="majorHAnsi"/>
           <w:bCs/>
         </w:rPr>
         <w:t>/wife</w:t>
       </w:r>
       <w:r>
         <w:rPr>
-          <w:rFonts w:asciiTheme="majorHAnsi" w:hAnsiTheme="majorHAnsi" w:cstheme="majorHAnsi"/>
           <w:bCs/>
         </w:rPr>
         <w:t xml:space="preserve"> of </w:t>
       </w:r>
       <w:r>
         <w:rPr>
-          <w:rFonts w:asciiTheme="majorHAnsi" w:eastAsia="Times New Roman" w:hAnsiTheme="majorHAnsi" w:cstheme="majorHAnsi"/>
-          <w:b/>
-          <w:bCs/>
-          <w:color w:val="000000"/>
-          <w:lang w:val="en-IN" w:eastAsia="en-GB" w:bidi="hi-IN"/>
-        </w:rPr>
-        <w:t xml:space="preserve">[Father Name </w:t>
-      </w:r>
-      <w:r>
-        <w:rPr>
-          <w:rFonts w:asciiTheme="majorHAnsi" w:eastAsia="Times New Roman" w:hAnsiTheme="majorHAnsi" w:cstheme="majorHAnsi"/>
-          <w:b/>
-          <w:bCs/>
-          <w:color w:val="000000"/>
-          <w:lang w:val="en-IN" w:eastAsia="en-GB" w:bidi="hi-IN"/>
-        </w:rPr>
-        <w:t>C3</w:t>
-      </w:r>
-      <w:r>
-        <w:rPr>
-          <w:rFonts w:asciiTheme="majorHAnsi" w:eastAsia="Times New Roman" w:hAnsiTheme="majorHAnsi" w:cstheme="majorHAnsi"/>
+          <w:rFonts w:ascii="Roboto" w:eastAsia="Times New Roman" w:hAnsi="Roboto"/>
+          <w:b/>
+          <w:bCs/>
+          <w:color w:val="000000"/>
+          <w:lang w:val="en-IN" w:eastAsia="en-GB" w:bidi="hi-IN"/>
+        </w:rPr>
+        <w:t>[Father Name C3</w:t>
+      </w:r>
+      <w:r>
+        <w:rPr>
+          <w:rFonts w:ascii="Roboto" w:eastAsia="Times New Roman" w:hAnsi="Roboto"/>
           <w:b/>
           <w:bCs/>
           <w:color w:val="000000"/>
@@ -161,49 +133,37 @@
       </w:r>
       <w:r>
         <w:rPr>
-          <w:rFonts w:asciiTheme="majorHAnsi" w:eastAsia="Times New Roman" w:hAnsiTheme="majorHAnsi" w:cstheme="majorHAnsi"/>
-          <w:color w:val="000000"/>
-          <w:lang w:val="en-IN" w:eastAsia="en-GB" w:bidi="hi-IN"/>
-        </w:rPr>
-        <w:t xml:space="preserve"> </w:t>
-      </w:r>
-      <w:r>
-        <w:rPr>
-          <w:rFonts w:asciiTheme="majorHAnsi" w:hAnsiTheme="majorHAnsi" w:cstheme="majorHAnsi"/>
+          <w:rFonts w:ascii="Roboto" w:eastAsia="Times New Roman" w:hAnsi="Roboto"/>
+          <w:color w:val="000000"/>
+          <w:lang w:val="en-IN" w:eastAsia="en-GB" w:bidi="hi-IN"/>
+        </w:rPr>
+        <w:t xml:space="preserve"> </w:t>
+      </w:r>
+      <w:r>
+        <w:rPr>
           <w:bCs/>
         </w:rPr>
         <w:t>Resident of</w:t>
       </w:r>
       <w:r>
         <w:rPr>
-          <w:rFonts w:asciiTheme="majorHAnsi" w:hAnsiTheme="majorHAnsi" w:cstheme="majorHAnsi"/>
-          <w:bCs/>
-        </w:rPr>
-        <w:t xml:space="preserve"> </w:t>
-      </w:r>
-      <w:r>
-        <w:rPr>
-          <w:rFonts w:asciiTheme="majorHAnsi" w:eastAsia="Times New Roman" w:hAnsiTheme="majorHAnsi" w:cstheme="majorHAnsi"/>
-          <w:b/>
-          <w:bCs/>
-          <w:color w:val="000000"/>
-          <w:lang w:val="en-IN" w:eastAsia="en-GB" w:bidi="hi-IN"/>
-        </w:rPr>
-        <w:t xml:space="preserve">[Address </w:t>
-      </w:r>
-      <w:r>
-        <w:rPr>
-          <w:rFonts w:asciiTheme="majorHAnsi" w:eastAsia="Times New Roman" w:hAnsiTheme="majorHAnsi" w:cstheme="majorHAnsi"/>
-          <w:b/>
-          <w:bCs/>
-          <w:color w:val="000000"/>
-          <w:lang w:val="en-IN" w:eastAsia="en-GB" w:bidi="hi-IN"/>
-        </w:rPr>
-        <w:t>C3</w:t>
-      </w:r>
-      <w:r>
-        <w:rPr>
-          <w:rFonts w:asciiTheme="majorHAnsi" w:eastAsia="Times New Roman" w:hAnsiTheme="majorHAnsi" w:cstheme="majorHAnsi"/>
+          <w:bCs/>
+        </w:rPr>
+        <w:t xml:space="preserve"> </w:t>
+      </w:r>
+      <w:r>
+        <w:rPr>
+          <w:rFonts w:ascii="Roboto" w:eastAsia="Times New Roman" w:hAnsi="Roboto"/>
+          <w:b/>
+          <w:bCs/>
+          <w:color w:val="000000"/>
+          <w:lang w:val="en-IN" w:eastAsia="en-GB" w:bidi="hi-IN"/>
+        </w:rPr>
+        <w:t>[Address C3</w:t>
+      </w:r>
+      <w:r>
+        <w:rPr>
+          <w:rFonts w:ascii="Roboto" w:eastAsia="Times New Roman" w:hAnsi="Roboto"/>
           <w:b/>
           <w:bCs/>
           <w:color w:val="000000"/>
@@ -213,48 +173,35 @@
       </w:r>
       <w:r>
         <w:rPr>
-          <w:rFonts w:asciiTheme="majorHAnsi" w:hAnsiTheme="majorHAnsi" w:cstheme="majorHAnsi"/>
           <w:bCs/>
         </w:rPr>
         <w:t>.</w:t>
       </w:r>
       <w:r>
         <w:rPr>
-          <w:rFonts w:asciiTheme="majorHAnsi" w:hAnsiTheme="majorHAnsi" w:cstheme="majorHAnsi"/>
-          <w:bCs/>
-        </w:rPr>
-        <w:t xml:space="preserve"> </w:t>
-      </w:r>
-      <w:r>
-        <w:rPr>
-          <w:rFonts w:asciiTheme="majorHAnsi" w:hAnsiTheme="majorHAnsi" w:cstheme="majorHAnsi"/>
+          <w:bCs/>
+        </w:rPr>
+        <w:t xml:space="preserve"> </w:t>
+      </w:r>
+      <w:r>
+        <w:rPr>
           <w:bCs/>
         </w:rPr>
         <w:t xml:space="preserve"> Age about </w:t>
       </w:r>
       <w:r>
         <w:rPr>
-          <w:rFonts w:asciiTheme="majorHAnsi" w:eastAsia="Times New Roman" w:hAnsiTheme="majorHAnsi" w:cstheme="majorHAnsi"/>
-          <w:b/>
-          <w:bCs/>
-          <w:color w:val="000000"/>
-          <w:lang w:val="en-IN" w:eastAsia="en-GB" w:bidi="hi-IN"/>
-        </w:rPr>
-        <w:t xml:space="preserve">[Age </w:t>
-      </w:r>
-      <w:r>
-        <w:rPr>
-          <w:rFonts w:asciiTheme="majorHAnsi" w:eastAsia="Times New Roman" w:hAnsiTheme="majorHAnsi" w:cstheme="majorHAnsi"/>
-          <w:b/>
-          <w:bCs/>
-          <w:color w:val="000000"/>
-          <w:lang w:val="en-IN" w:eastAsia="en-GB" w:bidi="hi-IN"/>
-        </w:rPr>
-        <w:t>C3</w:t>
-      </w:r>
-      <w:r>
-        <w:rPr>
-          <w:rFonts w:asciiTheme="majorHAnsi" w:eastAsia="Times New Roman" w:hAnsiTheme="majorHAnsi" w:cstheme="majorHAnsi"/>
+          <w:rFonts w:ascii="Roboto" w:eastAsia="Times New Roman" w:hAnsi="Roboto"/>
+          <w:b/>
+          <w:bCs/>
+          <w:color w:val="000000"/>
+          <w:lang w:val="en-IN" w:eastAsia="en-GB" w:bidi="hi-IN"/>
+        </w:rPr>
+        <w:t>[Age C3</w:t>
+      </w:r>
+      <w:r>
+        <w:rPr>
+          <w:rFonts w:ascii="Roboto" w:eastAsia="Times New Roman" w:hAnsi="Roboto"/>
           <w:b/>
           <w:bCs/>
           <w:color w:val="000000"/>
@@ -264,14 +211,12 @@
       </w:r>
       <w:r>
         <w:rPr>
-          <w:rFonts w:asciiTheme="majorHAnsi" w:hAnsiTheme="majorHAnsi" w:cstheme="majorHAnsi"/>
           <w:bCs/>
         </w:rPr>
         <w:t>y</w:t>
       </w:r>
       <w:r>
         <w:rPr>
-          <w:rFonts w:asciiTheme="majorHAnsi" w:hAnsiTheme="majorHAnsi" w:cstheme="majorHAnsi"/>
           <w:bCs/>
         </w:rPr>
         <w:t xml:space="preserve">ears do here by solemnly affirm and declare as </w:t>
@@ -279,7 +224,6 @@
       <w:proofErr w:type="gramStart"/>
       <w:r>
         <w:rPr>
-          <w:rFonts w:asciiTheme="majorHAnsi" w:hAnsiTheme="majorHAnsi" w:cstheme="majorHAnsi"/>
           <w:bCs/>
         </w:rPr>
         <w:t>under:-</w:t>
@@ -301,14 +245,12 @@
         </w:pBdr>
         <w:spacing w:after="0"/>
         <w:rPr>
-          <w:rFonts w:asciiTheme="majorHAnsi" w:hAnsiTheme="majorHAnsi" w:cstheme="majorHAnsi"/>
-          <w:bCs/>
-          <w:color w:val="000000"/>
-        </w:rPr>
-      </w:pPr>
-      <w:r>
-        <w:rPr>
-          <w:rFonts w:asciiTheme="majorHAnsi" w:hAnsiTheme="majorHAnsi" w:cstheme="majorHAnsi"/>
+          <w:bCs/>
+          <w:color w:val="000000"/>
+        </w:rPr>
+      </w:pPr>
+      <w:r>
+        <w:rPr>
           <w:bCs/>
           <w:color w:val="000000"/>
         </w:rPr>
@@ -316,7 +258,6 @@
       </w:r>
       <w:r>
         <w:rPr>
-          <w:rFonts w:asciiTheme="majorHAnsi" w:hAnsiTheme="majorHAnsi" w:cstheme="majorHAnsi"/>
           <w:bCs/>
           <w:color w:val="000000"/>
         </w:rPr>
@@ -324,7 +265,6 @@
       </w:r>
       <w:r>
         <w:rPr>
-          <w:rFonts w:asciiTheme="majorHAnsi" w:hAnsiTheme="majorHAnsi" w:cstheme="majorHAnsi"/>
           <w:bCs/>
           <w:color w:val="000000"/>
         </w:rPr>
@@ -332,7 +272,6 @@
       </w:r>
       <w:r>
         <w:rPr>
-          <w:rFonts w:asciiTheme="majorHAnsi" w:hAnsiTheme="majorHAnsi" w:cstheme="majorHAnsi"/>
           <w:bCs/>
           <w:color w:val="000000"/>
         </w:rPr>
@@ -340,35 +279,23 @@
       </w:r>
       <w:r>
         <w:rPr>
-          <w:rFonts w:asciiTheme="majorHAnsi" w:hAnsiTheme="majorHAnsi" w:cstheme="majorHAnsi"/>
           <w:bCs/>
         </w:rPr>
         <w:t xml:space="preserve">as </w:t>
       </w:r>
       <w:r>
         <w:rPr>
-          <w:rFonts w:asciiTheme="majorHAnsi" w:eastAsia="Times New Roman" w:hAnsiTheme="majorHAnsi" w:cstheme="majorHAnsi"/>
-          <w:b/>
-          <w:bCs/>
-          <w:color w:val="000000"/>
-          <w:lang w:val="en-IN" w:eastAsia="en-GB" w:bidi="hi-IN"/>
-        </w:rPr>
-        <w:t xml:space="preserve">[Name as per Aadhar </w:t>
-      </w:r>
-      <w:r>
-        <w:rPr>
-          <w:rFonts w:asciiTheme="majorHAnsi" w:eastAsia="Times New Roman" w:hAnsiTheme="majorHAnsi" w:cstheme="majorHAnsi"/>
-          <w:b/>
-          <w:bCs/>
-          <w:color w:val="000000"/>
-          <w:lang w:val="en-IN" w:eastAsia="en-GB" w:bidi="hi-IN"/>
-        </w:rPr>
-        <w:t>C3</w:t>
-      </w:r>
-      <w:proofErr w:type="gramStart"/>
-      <w:r>
-        <w:rPr>
-          <w:rFonts w:asciiTheme="majorHAnsi" w:eastAsia="Times New Roman" w:hAnsiTheme="majorHAnsi" w:cstheme="majorHAnsi"/>
+          <w:rFonts w:ascii="Roboto" w:eastAsia="Times New Roman" w:hAnsi="Roboto"/>
+          <w:b/>
+          <w:bCs/>
+          <w:color w:val="000000"/>
+          <w:lang w:val="en-IN" w:eastAsia="en-GB" w:bidi="hi-IN"/>
+        </w:rPr>
+        <w:t>[Name as per Aadhar C3</w:t>
+      </w:r>
+      <w:r>
+        <w:rPr>
+          <w:rFonts w:ascii="Roboto" w:eastAsia="Times New Roman" w:hAnsi="Roboto"/>
           <w:b/>
           <w:bCs/>
           <w:color w:val="000000"/>
@@ -378,65 +305,65 @@
       </w:r>
       <w:r>
         <w:rPr>
-          <w:rFonts w:asciiTheme="majorHAnsi" w:eastAsia="Times New Roman" w:hAnsiTheme="majorHAnsi" w:cstheme="majorHAnsi"/>
-          <w:color w:val="000000"/>
-          <w:lang w:val="en-IN" w:eastAsia="en-GB" w:bidi="hi-IN"/>
-        </w:rPr>
-        <w:t xml:space="preserve"> </w:t>
-      </w:r>
-      <w:r>
-        <w:rPr>
-          <w:rFonts w:asciiTheme="majorHAnsi" w:eastAsia="Times New Roman" w:hAnsiTheme="majorHAnsi" w:cstheme="majorHAnsi"/>
-          <w:color w:val="000000"/>
-          <w:lang w:val="en-IN" w:eastAsia="en-GB" w:bidi="hi-IN"/>
-        </w:rPr>
-        <w:t xml:space="preserve"> </w:t>
-      </w:r>
-      <w:r>
-        <w:rPr>
-          <w:rFonts w:asciiTheme="majorHAnsi" w:hAnsiTheme="majorHAnsi" w:cstheme="majorHAnsi"/>
-          <w:bCs/>
-        </w:rPr>
-        <w:t>s</w:t>
-      </w:r>
-      <w:proofErr w:type="gramEnd"/>
-      <w:r>
-        <w:rPr>
-          <w:rFonts w:asciiTheme="majorHAnsi" w:hAnsiTheme="majorHAnsi" w:cstheme="majorHAnsi"/>
-          <w:bCs/>
-        </w:rPr>
-        <w:t xml:space="preserve">/o </w:t>
-      </w:r>
-      <w:r>
-        <w:rPr>
-          <w:rFonts w:asciiTheme="majorHAnsi" w:hAnsiTheme="majorHAnsi" w:cstheme="majorHAnsi"/>
+          <w:rFonts w:ascii="Roboto" w:eastAsia="Times New Roman" w:hAnsi="Roboto"/>
+          <w:color w:val="000000"/>
+          <w:lang w:val="en-IN" w:eastAsia="en-GB" w:bidi="hi-IN"/>
+        </w:rPr>
+        <w:t xml:space="preserve"> &amp; </w:t>
+      </w:r>
+      <w:r>
+        <w:rPr>
+          <w:rFonts w:ascii="Roboto" w:eastAsia="Times New Roman" w:hAnsi="Roboto"/>
+          <w:b/>
+          <w:bCs/>
+          <w:color w:val="000000"/>
+          <w:lang w:val="en-IN" w:eastAsia="en-GB" w:bidi="hi-IN"/>
+        </w:rPr>
+        <w:t>[Name as per PAN C3</w:t>
+      </w:r>
+      <w:r>
+        <w:rPr>
+          <w:rFonts w:ascii="Roboto" w:eastAsia="Times New Roman" w:hAnsi="Roboto"/>
+          <w:b/>
+          <w:bCs/>
+          <w:color w:val="000000"/>
+          <w:lang w:val="en-IN" w:eastAsia="en-GB" w:bidi="hi-IN"/>
+        </w:rPr>
+        <w:t>]</w:t>
+      </w:r>
+      <w:r>
+        <w:rPr>
+          <w:rFonts w:ascii="Roboto" w:eastAsia="Times New Roman" w:hAnsi="Roboto"/>
+          <w:color w:val="000000"/>
+          <w:lang w:val="en-IN" w:eastAsia="en-GB" w:bidi="hi-IN"/>
+        </w:rPr>
+        <w:t xml:space="preserve"> </w:t>
+      </w:r>
+      <w:r>
+        <w:rPr>
+          <w:bCs/>
+        </w:rPr>
+        <w:t xml:space="preserve">s/o </w:t>
+      </w:r>
+      <w:r>
+        <w:rPr>
           <w:bCs/>
         </w:rPr>
         <w:t xml:space="preserve">/ w/o </w:t>
       </w:r>
       <w:r>
         <w:rPr>
-          <w:rFonts w:asciiTheme="majorHAnsi" w:eastAsia="Times New Roman" w:hAnsiTheme="majorHAnsi" w:cstheme="majorHAnsi"/>
-          <w:b/>
-          <w:bCs/>
-          <w:color w:val="000000"/>
-          <w:lang w:val="en-IN" w:eastAsia="en-GB" w:bidi="hi-IN"/>
-        </w:rPr>
-        <w:t xml:space="preserve">[Father Name </w:t>
-      </w:r>
-      <w:r>
-        <w:rPr>
-          <w:rFonts w:asciiTheme="majorHAnsi" w:eastAsia="Times New Roman" w:hAnsiTheme="majorHAnsi" w:cstheme="majorHAnsi"/>
-          <w:b/>
-          <w:bCs/>
-          <w:color w:val="000000"/>
-          <w:lang w:val="en-IN" w:eastAsia="en-GB" w:bidi="hi-IN"/>
-        </w:rPr>
-        <w:t>C3</w:t>
-      </w:r>
-      <w:r>
-        <w:rPr>
-          <w:rFonts w:asciiTheme="majorHAnsi" w:eastAsia="Times New Roman" w:hAnsiTheme="majorHAnsi" w:cstheme="majorHAnsi"/>
+          <w:rFonts w:ascii="Roboto" w:eastAsia="Times New Roman" w:hAnsi="Roboto"/>
+          <w:b/>
+          <w:bCs/>
+          <w:color w:val="000000"/>
+          <w:lang w:val="en-IN" w:eastAsia="en-GB" w:bidi="hi-IN"/>
+        </w:rPr>
+        <w:t>[Father Name C3</w:t>
+      </w:r>
+      <w:r>
+        <w:rPr>
+          <w:rFonts w:ascii="Roboto" w:eastAsia="Times New Roman" w:hAnsi="Roboto"/>
           <w:b/>
           <w:bCs/>
           <w:color w:val="000000"/>
@@ -444,24 +371,14 @@
         </w:rPr>
         <w:t>]</w:t>
       </w:r>
-    </w:p>
-    <w:p>
-      <w:pPr>
-        <w:pBdr>
-          <w:top w:val="nil"/>
-          <w:left w:val="nil"/>
-          <w:bottom w:val="nil"/>
-          <w:right w:val="nil"/>
-          <w:between w:val="nil"/>
-        </w:pBdr>
-        <w:spacing w:after="0"/>
-        <w:ind w:left="720"/>
-        <w:rPr>
-          <w:rFonts w:asciiTheme="majorHAnsi" w:hAnsiTheme="majorHAnsi" w:cstheme="majorHAnsi"/>
-          <w:bCs/>
-          <w:color w:val="000000"/>
-        </w:rPr>
-      </w:pPr>
+      <w:r>
+        <w:rPr>
+          <w:rFonts w:ascii="Roboto" w:eastAsia="Times New Roman" w:hAnsi="Roboto"/>
+          <w:color w:val="000000"/>
+          <w:lang w:val="en-IN" w:eastAsia="en-GB" w:bidi="hi-IN"/>
+        </w:rPr>
+        <w:t xml:space="preserve">, </w:t>
+      </w:r>
     </w:p>
     <w:p>
       <w:pPr>
@@ -478,14 +395,12 @@
         </w:pBdr>
         <w:spacing w:after="0"/>
         <w:rPr>
-          <w:rFonts w:asciiTheme="majorHAnsi" w:hAnsiTheme="majorHAnsi" w:cstheme="majorHAnsi"/>
-          <w:bCs/>
-          <w:color w:val="000000"/>
-        </w:rPr>
-      </w:pPr>
-      <w:r>
-        <w:rPr>
-          <w:rFonts w:asciiTheme="majorHAnsi" w:hAnsiTheme="majorHAnsi" w:cstheme="majorHAnsi"/>
+          <w:bCs/>
+          <w:color w:val="000000"/>
+        </w:rPr>
+      </w:pPr>
+      <w:r>
+        <w:rPr>
           <w:bCs/>
           <w:color w:val="000000"/>
         </w:rPr>
@@ -493,63 +408,42 @@
       </w:r>
       <w:r>
         <w:rPr>
-          <w:rFonts w:asciiTheme="majorHAnsi" w:hAnsiTheme="majorHAnsi" w:cstheme="majorHAnsi"/>
           <w:bCs/>
         </w:rPr>
         <w:t>s</w:t>
       </w:r>
       <w:r>
         <w:rPr>
-          <w:rFonts w:asciiTheme="majorHAnsi" w:hAnsiTheme="majorHAnsi" w:cstheme="majorHAnsi"/>
           <w:bCs/>
         </w:rPr>
         <w:t>/Bank cheques/Bank passbook/CML copy/</w:t>
       </w:r>
       <w:r>
         <w:rPr>
-          <w:rFonts w:asciiTheme="majorHAnsi" w:hAnsiTheme="majorHAnsi" w:cstheme="majorHAnsi"/>
           <w:bCs/>
         </w:rPr>
         <w:t>S</w:t>
       </w:r>
       <w:r>
         <w:rPr>
-          <w:rFonts w:asciiTheme="majorHAnsi" w:hAnsiTheme="majorHAnsi" w:cstheme="majorHAnsi"/>
           <w:bCs/>
         </w:rPr>
         <w:t>uccession certificate/</w:t>
       </w:r>
       <w:r>
         <w:rPr>
-          <w:rFonts w:asciiTheme="majorHAnsi" w:hAnsiTheme="majorHAnsi" w:cstheme="majorHAnsi"/>
           <w:bCs/>
         </w:rPr>
         <w:t>L</w:t>
       </w:r>
       <w:r>
         <w:rPr>
-          <w:rFonts w:asciiTheme="majorHAnsi" w:hAnsiTheme="majorHAnsi" w:cstheme="majorHAnsi"/>
-          <w:bCs/>
-        </w:rPr>
-        <w:t>egal heir certificate</w:t>
-      </w:r>
-      <w:r>
-        <w:rPr>
-          <w:rFonts w:asciiTheme="majorHAnsi" w:hAnsiTheme="majorHAnsi" w:cstheme="majorHAnsi"/>
-          <w:bCs/>
-        </w:rPr>
-        <w:t>/PAN</w:t>
-      </w:r>
-      <w:r>
-        <w:rPr>
-          <w:rFonts w:asciiTheme="majorHAnsi" w:hAnsiTheme="majorHAnsi" w:cstheme="majorHAnsi"/>
-          <w:bCs/>
-        </w:rPr>
-        <w:t xml:space="preserve"> </w:t>
-      </w:r>
-      <w:r>
-        <w:rPr>
-          <w:rFonts w:asciiTheme="majorHAnsi" w:hAnsiTheme="majorHAnsi" w:cstheme="majorHAnsi"/>
+          <w:bCs/>
+        </w:rPr>
+        <w:t xml:space="preserve">egal heir certificate </w:t>
+      </w:r>
+      <w:r>
+        <w:rPr>
           <w:bCs/>
           <w:color w:val="000000"/>
         </w:rPr>
@@ -557,240 +451,152 @@
       </w:r>
       <w:r>
         <w:rPr>
-          <w:rFonts w:asciiTheme="majorHAnsi" w:hAnsiTheme="majorHAnsi" w:cstheme="majorHAnsi"/>
-          <w:bCs/>
-          <w:color w:val="000000"/>
-        </w:rPr>
-        <w:t xml:space="preserve"> </w:t>
-      </w:r>
-      <w:r>
-        <w:rPr>
-          <w:rFonts w:asciiTheme="majorHAnsi" w:eastAsia="Times New Roman" w:hAnsiTheme="majorHAnsi" w:cstheme="majorHAnsi"/>
-          <w:b/>
-          <w:bCs/>
-          <w:color w:val="000000"/>
-          <w:lang w:val="en-IN" w:eastAsia="en-GB" w:bidi="hi-IN"/>
-        </w:rPr>
-        <w:t xml:space="preserve">[Name as per PAN </w:t>
-      </w:r>
-      <w:r>
-        <w:rPr>
-          <w:rFonts w:asciiTheme="majorHAnsi" w:eastAsia="Times New Roman" w:hAnsiTheme="majorHAnsi" w:cstheme="majorHAnsi"/>
-          <w:b/>
-          <w:bCs/>
-          <w:color w:val="000000"/>
-          <w:lang w:val="en-IN" w:eastAsia="en-GB" w:bidi="hi-IN"/>
-        </w:rPr>
-        <w:t>C3</w:t>
-      </w:r>
-      <w:r>
-        <w:rPr>
-          <w:rFonts w:asciiTheme="majorHAnsi" w:eastAsia="Times New Roman" w:hAnsiTheme="majorHAnsi" w:cstheme="majorHAnsi"/>
-          <w:b/>
-          <w:bCs/>
-          <w:color w:val="000000"/>
-          <w:lang w:val="en-IN" w:eastAsia="en-GB" w:bidi="hi-IN"/>
+          <w:bCs/>
+          <w:color w:val="000000"/>
+        </w:rPr>
+        <w:t xml:space="preserve"> </w:t>
+      </w:r>
+      <w:r>
+        <w:rPr>
+          <w:b/>
+          <w:color w:val="000000"/>
+        </w:rPr>
+        <w:t>[Name as per CML C3</w:t>
+      </w:r>
+      <w:r>
+        <w:rPr>
+          <w:b/>
+          <w:color w:val="000000"/>
         </w:rPr>
         <w:t>]</w:t>
       </w:r>
       <w:r>
         <w:rPr>
-          <w:rFonts w:asciiTheme="majorHAnsi" w:eastAsia="Times New Roman" w:hAnsiTheme="majorHAnsi" w:cstheme="majorHAnsi"/>
-          <w:color w:val="000000"/>
-          <w:lang w:val="en-IN" w:eastAsia="en-GB" w:bidi="hi-IN"/>
-        </w:rPr>
-        <w:t xml:space="preserve"> </w:t>
-      </w:r>
-      <w:r>
-        <w:rPr>
-          <w:rFonts w:asciiTheme="majorHAnsi" w:eastAsia="Times New Roman" w:hAnsiTheme="majorHAnsi" w:cstheme="majorHAnsi"/>
-          <w:color w:val="000000"/>
-          <w:lang w:val="en-IN" w:eastAsia="en-GB" w:bidi="hi-IN"/>
+          <w:bCs/>
+          <w:color w:val="000000"/>
+        </w:rPr>
+        <w:t xml:space="preserve"> </w:t>
+      </w:r>
+      <w:r>
+        <w:rPr>
+          <w:bCs/>
         </w:rPr>
         <w:t xml:space="preserve">or </w:t>
       </w:r>
       <w:r>
         <w:rPr>
-          <w:rFonts w:asciiTheme="majorHAnsi" w:hAnsiTheme="majorHAnsi" w:cstheme="majorHAnsi"/>
-          <w:b/>
-          <w:color w:val="000000"/>
-        </w:rPr>
-        <w:t xml:space="preserve">[Name as per CML </w:t>
-      </w:r>
-      <w:r>
-        <w:rPr>
-          <w:rFonts w:asciiTheme="majorHAnsi" w:hAnsiTheme="majorHAnsi" w:cstheme="majorHAnsi"/>
-          <w:b/>
-          <w:color w:val="000000"/>
-        </w:rPr>
-        <w:t>C3</w:t>
-      </w:r>
-      <w:r>
-        <w:rPr>
-          <w:rFonts w:asciiTheme="majorHAnsi" w:hAnsiTheme="majorHAnsi" w:cstheme="majorHAnsi"/>
-          <w:b/>
-          <w:color w:val="000000"/>
+          <w:b/>
+        </w:rPr>
+        <w:t>[Name as per Bank C3</w:t>
+      </w:r>
+      <w:r>
+        <w:rPr>
+          <w:b/>
         </w:rPr>
         <w:t>]</w:t>
       </w:r>
       <w:r>
         <w:rPr>
-          <w:rFonts w:asciiTheme="majorHAnsi" w:hAnsiTheme="majorHAnsi" w:cstheme="majorHAnsi"/>
-          <w:bCs/>
-          <w:color w:val="000000"/>
-        </w:rPr>
-        <w:t xml:space="preserve"> </w:t>
-      </w:r>
-      <w:r>
-        <w:rPr>
-          <w:rFonts w:asciiTheme="majorHAnsi" w:hAnsiTheme="majorHAnsi" w:cstheme="majorHAnsi"/>
-          <w:bCs/>
-        </w:rPr>
-        <w:t xml:space="preserve">or </w:t>
-      </w:r>
-      <w:r>
-        <w:rPr>
-          <w:rFonts w:asciiTheme="majorHAnsi" w:hAnsiTheme="majorHAnsi" w:cstheme="majorHAnsi"/>
-          <w:b/>
-        </w:rPr>
-        <w:t xml:space="preserve">[Name as per Bank </w:t>
-      </w:r>
-      <w:r>
-        <w:rPr>
-          <w:rFonts w:asciiTheme="majorHAnsi" w:hAnsiTheme="majorHAnsi" w:cstheme="majorHAnsi"/>
-          <w:b/>
-        </w:rPr>
-        <w:t>C3</w:t>
-      </w:r>
-      <w:r>
-        <w:rPr>
-          <w:rFonts w:asciiTheme="majorHAnsi" w:hAnsiTheme="majorHAnsi" w:cstheme="majorHAnsi"/>
+          <w:bCs/>
+        </w:rPr>
+        <w:t xml:space="preserve"> </w:t>
+      </w:r>
+      <w:r>
+        <w:rPr>
+          <w:bCs/>
+        </w:rPr>
+        <w:t>or</w:t>
+      </w:r>
+      <w:r>
+        <w:rPr>
+          <w:b/>
+        </w:rPr>
+        <w:t xml:space="preserve"> </w:t>
+      </w:r>
+      <w:r>
+        <w:rPr>
+          <w:b/>
+        </w:rPr>
+        <w:t>[Name as per Passport C3</w:t>
+      </w:r>
+      <w:r>
+        <w:rPr>
           <w:b/>
         </w:rPr>
         <w:t>]</w:t>
       </w:r>
       <w:r>
         <w:rPr>
-          <w:rFonts w:asciiTheme="majorHAnsi" w:hAnsiTheme="majorHAnsi" w:cstheme="majorHAnsi"/>
-          <w:bCs/>
-        </w:rPr>
-        <w:t xml:space="preserve"> </w:t>
-      </w:r>
-      <w:r>
-        <w:rPr>
-          <w:rFonts w:asciiTheme="majorHAnsi" w:hAnsiTheme="majorHAnsi" w:cstheme="majorHAnsi"/>
+          <w:b/>
+        </w:rPr>
+        <w:t xml:space="preserve"> </w:t>
+      </w:r>
+      <w:r>
+        <w:rPr>
           <w:bCs/>
         </w:rPr>
         <w:t>or</w:t>
       </w:r>
       <w:r>
         <w:rPr>
-          <w:rFonts w:asciiTheme="majorHAnsi" w:hAnsiTheme="majorHAnsi" w:cstheme="majorHAnsi"/>
-          <w:b/>
-        </w:rPr>
-        <w:t xml:space="preserve"> </w:t>
-      </w:r>
-      <w:r>
-        <w:rPr>
-          <w:rFonts w:asciiTheme="majorHAnsi" w:hAnsiTheme="majorHAnsi" w:cstheme="majorHAnsi"/>
-          <w:b/>
-        </w:rPr>
-        <w:t xml:space="preserve">[Name as per Passport </w:t>
-      </w:r>
-      <w:r>
-        <w:rPr>
-          <w:rFonts w:asciiTheme="majorHAnsi" w:hAnsiTheme="majorHAnsi" w:cstheme="majorHAnsi"/>
-          <w:b/>
-        </w:rPr>
-        <w:t>C3</w:t>
-      </w:r>
-      <w:r>
-        <w:rPr>
-          <w:rFonts w:asciiTheme="majorHAnsi" w:hAnsiTheme="majorHAnsi" w:cstheme="majorHAnsi"/>
-          <w:b/>
-        </w:rPr>
-        <w:t xml:space="preserve">] </w:t>
-      </w:r>
-      <w:r>
-        <w:rPr>
-          <w:rFonts w:asciiTheme="majorHAnsi" w:hAnsiTheme="majorHAnsi" w:cstheme="majorHAnsi"/>
+          <w:b/>
+        </w:rPr>
+        <w:t xml:space="preserve"> </w:t>
+      </w:r>
+      <w:r>
+        <w:rPr>
+          <w:b/>
+        </w:rPr>
+        <w:t>[Na</w:t>
+      </w:r>
+      <w:r>
+        <w:rPr>
+          <w:b/>
+        </w:rPr>
+        <w:t>me as per Succession/WILL/LHA C3</w:t>
+      </w:r>
+      <w:r>
+        <w:rPr>
+          <w:b/>
+        </w:rPr>
+        <w:t>]</w:t>
+      </w:r>
+      <w:r>
+        <w:rPr>
+          <w:b/>
+        </w:rPr>
+        <w:t xml:space="preserve"> </w:t>
+      </w:r>
+      <w:r>
+        <w:rPr>
           <w:bCs/>
         </w:rPr>
         <w:t>or</w:t>
       </w:r>
       <w:r>
         <w:rPr>
-          <w:rFonts w:asciiTheme="majorHAnsi" w:hAnsiTheme="majorHAnsi" w:cstheme="majorHAnsi"/>
-          <w:b/>
-        </w:rPr>
-        <w:t xml:space="preserve"> </w:t>
-      </w:r>
-      <w:r>
-        <w:rPr>
-          <w:rFonts w:asciiTheme="majorHAnsi" w:hAnsiTheme="majorHAnsi" w:cstheme="majorHAnsi"/>
-          <w:b/>
-        </w:rPr>
-        <w:t xml:space="preserve">[Name as per Succession/WILL/LHA </w:t>
-      </w:r>
-      <w:r>
-        <w:rPr>
-          <w:rFonts w:asciiTheme="majorHAnsi" w:hAnsiTheme="majorHAnsi" w:cstheme="majorHAnsi"/>
-          <w:b/>
-        </w:rPr>
-        <w:t>C3</w:t>
-      </w:r>
-      <w:r>
-        <w:rPr>
-          <w:rFonts w:asciiTheme="majorHAnsi" w:hAnsiTheme="majorHAnsi" w:cstheme="majorHAnsi"/>
-          <w:b/>
-        </w:rPr>
-        <w:t xml:space="preserve">] </w:t>
-      </w:r>
-      <w:r>
-        <w:rPr>
-          <w:rFonts w:asciiTheme="majorHAnsi" w:hAnsiTheme="majorHAnsi" w:cstheme="majorHAnsi"/>
-          <w:bCs/>
-        </w:rPr>
-        <w:t>or</w:t>
-      </w:r>
-      <w:r>
-        <w:rPr>
-          <w:rFonts w:asciiTheme="majorHAnsi" w:hAnsiTheme="majorHAnsi" w:cstheme="majorHAnsi"/>
-          <w:b/>
-        </w:rPr>
-        <w:t xml:space="preserve"> [Name as per Cert </w:t>
-      </w:r>
-      <w:r>
-        <w:rPr>
-          <w:rFonts w:asciiTheme="majorHAnsi" w:hAnsiTheme="majorHAnsi" w:cstheme="majorHAnsi"/>
-          <w:b/>
-        </w:rPr>
-        <w:t>C3</w:t>
-      </w:r>
-      <w:r>
-        <w:rPr>
-          <w:rFonts w:asciiTheme="majorHAnsi" w:hAnsiTheme="majorHAnsi" w:cstheme="majorHAnsi"/>
+          <w:b/>
+        </w:rPr>
+        <w:t xml:space="preserve"> </w:t>
+      </w:r>
+      <w:r>
+        <w:rPr>
+          <w:b/>
+        </w:rPr>
+        <w:t>[Name as per Cert C3</w:t>
+      </w:r>
+      <w:r>
+        <w:rPr>
           <w:b/>
         </w:rPr>
         <w:t>]</w:t>
       </w:r>
-    </w:p>
-    <w:p>
-      <w:pPr>
-        <w:pBdr>
-          <w:top w:val="nil"/>
-          <w:left w:val="nil"/>
-          <w:bottom w:val="nil"/>
-          <w:right w:val="nil"/>
-          <w:between w:val="nil"/>
-        </w:pBdr>
-        <w:spacing w:after="0"/>
-        <w:rPr>
-          <w:rFonts w:asciiTheme="majorHAnsi" w:hAnsiTheme="majorHAnsi" w:cstheme="majorHAnsi"/>
-          <w:bCs/>
-          <w:color w:val="000000"/>
-        </w:rPr>
-      </w:pPr>
+      <w:r>
+        <w:rPr>
+          <w:b/>
+        </w:rPr>
+        <w:t>.</w:t>
+      </w:r>
     </w:p>
     <w:p>
       <w:pPr>
@@ -806,14 +612,12 @@
           <w:between w:val="nil"/>
         </w:pBdr>
         <w:rPr>
-          <w:rFonts w:asciiTheme="majorHAnsi" w:hAnsiTheme="majorHAnsi" w:cstheme="majorHAnsi"/>
-          <w:bCs/>
-          <w:color w:val="000000"/>
-        </w:rPr>
-      </w:pPr>
-      <w:r>
-        <w:rPr>
-          <w:rFonts w:asciiTheme="majorHAnsi" w:hAnsiTheme="majorHAnsi" w:cstheme="majorHAnsi"/>
+          <w:bCs/>
+          <w:color w:val="000000"/>
+        </w:rPr>
+      </w:pPr>
+      <w:r>
+        <w:rPr>
           <w:bCs/>
           <w:color w:val="000000"/>
         </w:rPr>
@@ -821,7 +625,6 @@
       </w:r>
       <w:r>
         <w:rPr>
-          <w:rFonts w:asciiTheme="majorHAnsi" w:hAnsiTheme="majorHAnsi" w:cstheme="majorHAnsi"/>
           <w:bCs/>
           <w:color w:val="000000"/>
         </w:rPr>
@@ -829,7 +632,6 @@
       </w:r>
       <w:r>
         <w:rPr>
-          <w:rFonts w:asciiTheme="majorHAnsi" w:hAnsiTheme="majorHAnsi" w:cstheme="majorHAnsi"/>
           <w:bCs/>
           <w:color w:val="000000"/>
         </w:rPr>
@@ -837,27 +639,27 @@
       </w:r>
       <w:r>
         <w:rPr>
-          <w:rFonts w:asciiTheme="majorHAnsi" w:eastAsia="Times New Roman" w:hAnsiTheme="majorHAnsi" w:cstheme="majorHAnsi"/>
-          <w:b/>
-          <w:bCs/>
-          <w:color w:val="000000"/>
-          <w:lang w:val="en-IN" w:eastAsia="en-GB" w:bidi="hi-IN"/>
-        </w:rPr>
-        <w:t xml:space="preserve">[Name as per Aadhar </w:t>
-      </w:r>
-      <w:r>
-        <w:rPr>
-          <w:rFonts w:asciiTheme="majorHAnsi" w:eastAsia="Times New Roman" w:hAnsiTheme="majorHAnsi" w:cstheme="majorHAnsi"/>
-          <w:b/>
-          <w:bCs/>
-          <w:color w:val="000000"/>
-          <w:lang w:val="en-IN" w:eastAsia="en-GB" w:bidi="hi-IN"/>
-        </w:rPr>
-        <w:t>C3</w:t>
-      </w:r>
-      <w:r>
-        <w:rPr>
-          <w:rFonts w:asciiTheme="majorHAnsi" w:eastAsia="Times New Roman" w:hAnsiTheme="majorHAnsi" w:cstheme="majorHAnsi"/>
+          <w:rFonts w:ascii="Roboto" w:eastAsia="Times New Roman" w:hAnsi="Roboto"/>
+          <w:b/>
+          <w:bCs/>
+          <w:color w:val="000000"/>
+          <w:lang w:val="en-IN" w:eastAsia="en-GB" w:bidi="hi-IN"/>
+        </w:rPr>
+        <w:t xml:space="preserve">[Name as per </w:t>
+      </w:r>
+      <w:r>
+        <w:rPr>
+          <w:rFonts w:ascii="Roboto" w:eastAsia="Times New Roman" w:hAnsi="Roboto"/>
+          <w:b/>
+          <w:bCs/>
+          <w:color w:val="000000"/>
+          <w:lang w:val="en-IN" w:eastAsia="en-GB" w:bidi="hi-IN"/>
+        </w:rPr>
+        <w:t>Aadhar C3</w:t>
+      </w:r>
+      <w:r>
+        <w:rPr>
+          <w:rFonts w:ascii="Roboto" w:eastAsia="Times New Roman" w:hAnsi="Roboto"/>
           <w:b/>
           <w:bCs/>
           <w:color w:val="000000"/>
@@ -867,7 +669,7 @@
       </w:r>
       <w:r>
         <w:rPr>
-          <w:rFonts w:asciiTheme="majorHAnsi" w:eastAsia="Times New Roman" w:hAnsiTheme="majorHAnsi" w:cstheme="majorHAnsi"/>
+          <w:rFonts w:ascii="Roboto" w:eastAsia="Times New Roman" w:hAnsi="Roboto"/>
           <w:color w:val="000000"/>
           <w:lang w:val="en-IN" w:eastAsia="en-GB" w:bidi="hi-IN"/>
         </w:rPr>
@@ -875,28 +677,17 @@
       </w:r>
       <w:r>
         <w:rPr>
-          <w:rFonts w:asciiTheme="majorHAnsi" w:eastAsia="Times New Roman" w:hAnsiTheme="majorHAnsi" w:cstheme="majorHAnsi"/>
-          <w:b/>
-          <w:bCs/>
-          <w:color w:val="000000"/>
-          <w:lang w:val="en-IN" w:eastAsia="en-GB" w:bidi="hi-IN"/>
-        </w:rPr>
-        <w:t xml:space="preserve">[Name as per PAN </w:t>
-      </w:r>
-      <w:r>
-        <w:rPr>
-          <w:rFonts w:asciiTheme="majorHAnsi" w:eastAsia="Times New Roman" w:hAnsiTheme="majorHAnsi" w:cstheme="majorHAnsi"/>
-          <w:b/>
-          <w:bCs/>
-          <w:color w:val="000000"/>
-          <w:lang w:val="en-IN" w:eastAsia="en-GB" w:bidi="hi-IN"/>
-        </w:rPr>
-        <w:t>C3</w:t>
-      </w:r>
-      <w:proofErr w:type="gramStart"/>
-      <w:r>
-        <w:rPr>
-          <w:rFonts w:asciiTheme="majorHAnsi" w:eastAsia="Times New Roman" w:hAnsiTheme="majorHAnsi" w:cstheme="majorHAnsi"/>
+          <w:rFonts w:ascii="Roboto" w:eastAsia="Times New Roman" w:hAnsi="Roboto"/>
+          <w:b/>
+          <w:bCs/>
+          <w:color w:val="000000"/>
+          <w:lang w:val="en-IN" w:eastAsia="en-GB" w:bidi="hi-IN"/>
+        </w:rPr>
+        <w:t>[Name as per PAN C3</w:t>
+      </w:r>
+      <w:r>
+        <w:rPr>
+          <w:rFonts w:ascii="Roboto" w:eastAsia="Times New Roman" w:hAnsi="Roboto"/>
           <w:b/>
           <w:bCs/>
           <w:color w:val="000000"/>
@@ -906,40 +697,29 @@
       </w:r>
       <w:r>
         <w:rPr>
-          <w:rFonts w:asciiTheme="majorHAnsi" w:eastAsia="Times New Roman" w:hAnsiTheme="majorHAnsi" w:cstheme="majorHAnsi"/>
-          <w:color w:val="000000"/>
-          <w:lang w:val="en-IN" w:eastAsia="en-GB" w:bidi="hi-IN"/>
-        </w:rPr>
-        <w:t xml:space="preserve">  &amp;</w:t>
-      </w:r>
-      <w:proofErr w:type="gramEnd"/>
-      <w:r>
-        <w:rPr>
-          <w:rFonts w:asciiTheme="majorHAnsi" w:eastAsia="Times New Roman" w:hAnsiTheme="majorHAnsi" w:cstheme="majorHAnsi"/>
-          <w:color w:val="000000"/>
-          <w:lang w:val="en-IN" w:eastAsia="en-GB" w:bidi="hi-IN"/>
-        </w:rPr>
-        <w:t xml:space="preserve"> </w:t>
-      </w:r>
-      <w:r>
-        <w:rPr>
-          <w:rFonts w:asciiTheme="majorHAnsi" w:hAnsiTheme="majorHAnsi" w:cstheme="majorHAnsi"/>
-          <w:b/>
-          <w:color w:val="000000"/>
-        </w:rPr>
-        <w:t xml:space="preserve">[Name as per CML </w:t>
-      </w:r>
-      <w:r>
-        <w:rPr>
-          <w:rFonts w:asciiTheme="majorHAnsi" w:hAnsiTheme="majorHAnsi" w:cstheme="majorHAnsi"/>
-          <w:b/>
-          <w:color w:val="000000"/>
-        </w:rPr>
-        <w:t>C3</w:t>
-      </w:r>
-      <w:r>
-        <w:rPr>
-          <w:rFonts w:asciiTheme="majorHAnsi" w:hAnsiTheme="majorHAnsi" w:cstheme="majorHAnsi"/>
+          <w:rFonts w:ascii="Roboto" w:eastAsia="Times New Roman" w:hAnsi="Roboto"/>
+          <w:color w:val="000000"/>
+          <w:lang w:val="en-IN" w:eastAsia="en-GB" w:bidi="hi-IN"/>
+        </w:rPr>
+        <w:t xml:space="preserve"> </w:t>
+      </w:r>
+      <w:r>
+        <w:rPr>
+          <w:rFonts w:ascii="Roboto" w:eastAsia="Times New Roman" w:hAnsi="Roboto"/>
+          <w:color w:val="000000"/>
+          <w:lang w:val="en-IN" w:eastAsia="en-GB" w:bidi="hi-IN"/>
+        </w:rPr>
+        <w:t xml:space="preserve">&amp; </w:t>
+      </w:r>
+      <w:r>
+        <w:rPr>
+          <w:b/>
+          <w:color w:val="000000"/>
+        </w:rPr>
+        <w:t>[Name as per CML C3</w:t>
+      </w:r>
+      <w:r>
+        <w:rPr>
           <w:b/>
           <w:color w:val="000000"/>
         </w:rPr>
@@ -947,143 +727,150 @@
       </w:r>
       <w:r>
         <w:rPr>
-          <w:rFonts w:asciiTheme="majorHAnsi" w:hAnsiTheme="majorHAnsi" w:cstheme="majorHAnsi"/>
-          <w:bCs/>
-          <w:color w:val="000000"/>
-        </w:rPr>
-        <w:t xml:space="preserve"> </w:t>
-      </w:r>
-      <w:r>
-        <w:rPr>
-          <w:rFonts w:asciiTheme="majorHAnsi" w:hAnsiTheme="majorHAnsi" w:cstheme="majorHAnsi"/>
-          <w:bCs/>
-        </w:rPr>
-        <w:t xml:space="preserve">&amp; </w:t>
-      </w:r>
-      <w:r>
-        <w:rPr>
-          <w:rFonts w:asciiTheme="majorHAnsi" w:hAnsiTheme="majorHAnsi" w:cstheme="majorHAnsi"/>
-          <w:b/>
-        </w:rPr>
-        <w:t xml:space="preserve">[Name as per Bank </w:t>
-      </w:r>
-      <w:r>
-        <w:rPr>
-          <w:rFonts w:asciiTheme="majorHAnsi" w:hAnsiTheme="majorHAnsi" w:cstheme="majorHAnsi"/>
-          <w:b/>
-        </w:rPr>
-        <w:t>C3</w:t>
-      </w:r>
-      <w:r>
-        <w:rPr>
-          <w:rFonts w:asciiTheme="majorHAnsi" w:hAnsiTheme="majorHAnsi" w:cstheme="majorHAnsi"/>
+          <w:bCs/>
+          <w:color w:val="000000"/>
+        </w:rPr>
+        <w:t xml:space="preserve"> </w:t>
+      </w:r>
+      <w:r>
+        <w:rPr>
+          <w:bCs/>
+        </w:rPr>
+        <w:t>&amp;</w:t>
+      </w:r>
+      <w:r>
+        <w:rPr>
+          <w:bCs/>
+        </w:rPr>
+        <w:t xml:space="preserve"> </w:t>
+      </w:r>
+      <w:r>
+        <w:rPr>
+          <w:b/>
+        </w:rPr>
+        <w:t>[Name as per Bank C3</w:t>
+      </w:r>
+      <w:r>
+        <w:rPr>
           <w:b/>
         </w:rPr>
         <w:t>]</w:t>
       </w:r>
       <w:r>
         <w:rPr>
-          <w:rFonts w:asciiTheme="majorHAnsi" w:hAnsiTheme="majorHAnsi" w:cstheme="majorHAnsi"/>
           <w:bCs/>
         </w:rPr>
         <w:t xml:space="preserve"> &amp;</w:t>
       </w:r>
       <w:r>
         <w:rPr>
-          <w:rFonts w:asciiTheme="majorHAnsi" w:hAnsiTheme="majorHAnsi" w:cstheme="majorHAnsi"/>
-          <w:b/>
-        </w:rPr>
-        <w:t xml:space="preserve"> [Name as per Passport </w:t>
-      </w:r>
-      <w:r>
-        <w:rPr>
-          <w:rFonts w:asciiTheme="majorHAnsi" w:hAnsiTheme="majorHAnsi" w:cstheme="majorHAnsi"/>
-          <w:b/>
-        </w:rPr>
-        <w:t>C3</w:t>
-      </w:r>
-      <w:r>
-        <w:rPr>
-          <w:rFonts w:asciiTheme="majorHAnsi" w:hAnsiTheme="majorHAnsi" w:cstheme="majorHAnsi"/>
-          <w:b/>
-        </w:rPr>
-        <w:t xml:space="preserve">] </w:t>
-      </w:r>
-      <w:r>
-        <w:rPr>
-          <w:rFonts w:asciiTheme="majorHAnsi" w:hAnsiTheme="majorHAnsi" w:cstheme="majorHAnsi"/>
+          <w:b/>
+        </w:rPr>
+        <w:t xml:space="preserve"> </w:t>
+      </w:r>
+      <w:r>
+        <w:rPr>
+          <w:b/>
+        </w:rPr>
+        <w:t>[Name as per Passport C3</w:t>
+      </w:r>
+      <w:r>
+        <w:rPr>
+          <w:b/>
+        </w:rPr>
+        <w:t>]</w:t>
+      </w:r>
+      <w:r>
+        <w:rPr>
+          <w:b/>
+        </w:rPr>
+        <w:t xml:space="preserve"> </w:t>
+      </w:r>
+      <w:r>
+        <w:rPr>
           <w:bCs/>
         </w:rPr>
         <w:t>&amp;</w:t>
       </w:r>
       <w:r>
         <w:rPr>
-          <w:rFonts w:asciiTheme="majorHAnsi" w:hAnsiTheme="majorHAnsi" w:cstheme="majorHAnsi"/>
-          <w:b/>
-        </w:rPr>
-        <w:t xml:space="preserve"> [Name as per Succession/WILL/LHA </w:t>
-      </w:r>
-      <w:r>
-        <w:rPr>
-          <w:rFonts w:asciiTheme="majorHAnsi" w:hAnsiTheme="majorHAnsi" w:cstheme="majorHAnsi"/>
-          <w:b/>
-        </w:rPr>
-        <w:t>C3</w:t>
-      </w:r>
-      <w:r>
-        <w:rPr>
-          <w:rFonts w:asciiTheme="majorHAnsi" w:hAnsiTheme="majorHAnsi" w:cstheme="majorHAnsi"/>
-          <w:b/>
-        </w:rPr>
-        <w:t xml:space="preserve">] </w:t>
-      </w:r>
-      <w:r>
-        <w:rPr>
-          <w:rFonts w:asciiTheme="majorHAnsi" w:hAnsiTheme="majorHAnsi" w:cstheme="majorHAnsi"/>
+          <w:b/>
+        </w:rPr>
+        <w:t xml:space="preserve"> </w:t>
+      </w:r>
+      <w:r>
+        <w:rPr>
+          <w:b/>
+        </w:rPr>
+        <w:t>[Na</w:t>
+      </w:r>
+      <w:r>
+        <w:rPr>
+          <w:b/>
+        </w:rPr>
+        <w:t>me as per Succession/WILL/LHA C3</w:t>
+      </w:r>
+      <w:r>
+        <w:rPr>
+          <w:b/>
+        </w:rPr>
+        <w:t>]</w:t>
+      </w:r>
+      <w:r>
+        <w:rPr>
+          <w:b/>
+        </w:rPr>
+        <w:t xml:space="preserve"> </w:t>
+      </w:r>
+      <w:r>
+        <w:rPr>
           <w:bCs/>
         </w:rPr>
         <w:t>&amp;</w:t>
       </w:r>
       <w:r>
         <w:rPr>
-          <w:rFonts w:asciiTheme="majorHAnsi" w:hAnsiTheme="majorHAnsi" w:cstheme="majorHAnsi"/>
-          <w:b/>
-        </w:rPr>
-        <w:t xml:space="preserve"> [Name as per Cert </w:t>
-      </w:r>
-      <w:r>
-        <w:rPr>
-          <w:rFonts w:asciiTheme="majorHAnsi" w:hAnsiTheme="majorHAnsi" w:cstheme="majorHAnsi"/>
-          <w:b/>
-        </w:rPr>
-        <w:t>C3</w:t>
-      </w:r>
-      <w:r>
-        <w:rPr>
-          <w:rFonts w:asciiTheme="majorHAnsi" w:hAnsiTheme="majorHAnsi" w:cstheme="majorHAnsi"/>
+          <w:b/>
+        </w:rPr>
+        <w:t xml:space="preserve"> </w:t>
+      </w:r>
+      <w:r>
+        <w:rPr>
+          <w:b/>
+        </w:rPr>
+        <w:t>[Name as per Cert C3</w:t>
+      </w:r>
+      <w:bookmarkStart w:id="0" w:name="_GoBack"/>
+      <w:bookmarkEnd w:id="0"/>
+      <w:r>
+        <w:rPr>
           <w:b/>
         </w:rPr>
         <w:t>]</w:t>
       </w:r>
       <w:r>
         <w:rPr>
-          <w:rFonts w:asciiTheme="majorHAnsi" w:hAnsiTheme="majorHAnsi" w:cstheme="majorHAnsi"/>
-          <w:bCs/>
-          <w:color w:val="000000"/>
-        </w:rPr>
-        <w:t xml:space="preserve"> belongs to one and same person. </w:t>
+          <w:bCs/>
+          <w:color w:val="000000"/>
+        </w:rPr>
+        <w:t xml:space="preserve"> </w:t>
+      </w:r>
+      <w:r>
+        <w:rPr>
+          <w:bCs/>
+          <w:color w:val="000000"/>
+        </w:rPr>
+        <w:t xml:space="preserve">belongs to one and same person. </w:t>
       </w:r>
     </w:p>
     <w:p>
       <w:pPr>
         <w:rPr>
-          <w:rFonts w:asciiTheme="majorHAnsi" w:hAnsiTheme="majorHAnsi" w:cstheme="majorHAnsi"/>
-          <w:bCs/>
-        </w:rPr>
-      </w:pPr>
-      <w:r>
-        <w:rPr>
-          <w:rFonts w:asciiTheme="majorHAnsi" w:hAnsiTheme="majorHAnsi" w:cstheme="majorHAnsi"/>
+          <w:bCs/>
+        </w:rPr>
+      </w:pPr>
+      <w:r>
+        <w:rPr>
           <w:bCs/>
         </w:rPr>
         <w:t xml:space="preserve"> </w:t>
@@ -1092,7 +879,6 @@
     <w:p>
       <w:pPr>
         <w:rPr>
-          <w:rFonts w:asciiTheme="majorHAnsi" w:hAnsiTheme="majorHAnsi" w:cstheme="majorHAnsi"/>
           <w:bCs/>
         </w:rPr>
       </w:pPr>
@@ -1101,34 +887,29 @@
       <w:pPr>
         <w:jc w:val="right"/>
         <w:rPr>
-          <w:rFonts w:asciiTheme="majorHAnsi" w:hAnsiTheme="majorHAnsi" w:cstheme="majorHAnsi"/>
-          <w:b/>
-        </w:rPr>
-      </w:pPr>
-      <w:r>
-        <w:rPr>
-          <w:rFonts w:asciiTheme="majorHAnsi" w:hAnsiTheme="majorHAnsi" w:cstheme="majorHAnsi"/>
-          <w:bCs/>
-        </w:rPr>
-        <w:t xml:space="preserve"> </w:t>
-      </w:r>
-      <w:r>
-        <w:rPr>
-          <w:rFonts w:asciiTheme="majorHAnsi" w:hAnsiTheme="majorHAnsi" w:cstheme="majorHAnsi"/>
+          <w:b/>
+        </w:rPr>
+      </w:pPr>
+      <w:r>
+        <w:rPr>
+          <w:bCs/>
+        </w:rPr>
+        <w:t xml:space="preserve"> </w:t>
+      </w:r>
+      <w:r>
+        <w:rPr>
           <w:bCs/>
         </w:rPr>
         <w:tab/>
       </w:r>
       <w:r>
         <w:rPr>
-          <w:rFonts w:asciiTheme="majorHAnsi" w:hAnsiTheme="majorHAnsi" w:cstheme="majorHAnsi"/>
           <w:bCs/>
         </w:rPr>
         <w:tab/>
       </w:r>
       <w:r>
         <w:rPr>
-          <w:rFonts w:asciiTheme="majorHAnsi" w:hAnsiTheme="majorHAnsi" w:cstheme="majorHAnsi"/>
           <w:b/>
         </w:rPr>
         <w:t>Deponent</w:t>
@@ -1137,7 +918,6 @@
     <w:p>
       <w:pPr>
         <w:rPr>
-          <w:rFonts w:asciiTheme="majorHAnsi" w:hAnsiTheme="majorHAnsi" w:cstheme="majorHAnsi"/>
           <w:bCs/>
         </w:rPr>
       </w:pPr>
@@ -1146,13 +926,11 @@
       <w:pPr>
         <w:jc w:val="center"/>
         <w:rPr>
-          <w:rFonts w:asciiTheme="majorHAnsi" w:hAnsiTheme="majorHAnsi" w:cstheme="majorHAnsi"/>
-          <w:b/>
-        </w:rPr>
-      </w:pPr>
-      <w:r>
-        <w:rPr>
-          <w:rFonts w:asciiTheme="majorHAnsi" w:hAnsiTheme="majorHAnsi" w:cstheme="majorHAnsi"/>
+          <w:b/>
+        </w:rPr>
+      </w:pPr>
+      <w:r>
+        <w:rPr>
           <w:b/>
         </w:rPr>
         <w:t>Verification</w:t>
@@ -1161,13 +939,11 @@
     <w:p>
       <w:pPr>
         <w:rPr>
-          <w:rFonts w:asciiTheme="majorHAnsi" w:hAnsiTheme="majorHAnsi" w:cstheme="majorHAnsi"/>
-          <w:bCs/>
-        </w:rPr>
-      </w:pPr>
-      <w:r>
-        <w:rPr>
-          <w:rFonts w:asciiTheme="majorHAnsi" w:hAnsiTheme="majorHAnsi" w:cstheme="majorHAnsi"/>
+          <w:bCs/>
+        </w:rPr>
+      </w:pPr>
+      <w:r>
+        <w:rPr>
           <w:bCs/>
         </w:rPr>
         <w:t>I hereby verified that the above contents of this affidavit are true and correct to the best of my knowledge and belief and nothing has been concealed therein.</w:t>
@@ -1176,41 +952,41 @@
     <w:p>
       <w:pPr>
         <w:rPr>
-          <w:rFonts w:asciiTheme="majorHAnsi" w:hAnsiTheme="majorHAnsi" w:cstheme="majorHAnsi"/>
-          <w:bCs/>
-        </w:rPr>
-      </w:pPr>
-      <w:r>
-        <w:rPr>
-          <w:rFonts w:asciiTheme="majorHAnsi" w:hAnsiTheme="majorHAnsi" w:cstheme="majorHAnsi"/>
+          <w:bCs/>
+        </w:rPr>
+      </w:pPr>
+      <w:r>
+        <w:rPr>
           <w:bCs/>
         </w:rPr>
         <w:t>Verified at ………….</w:t>
       </w:r>
       <w:r>
         <w:rPr>
-          <w:rFonts w:asciiTheme="majorHAnsi" w:hAnsiTheme="majorHAnsi" w:cstheme="majorHAnsi"/>
-          <w:bCs/>
-        </w:rPr>
-        <w:t xml:space="preserve"> O</w:t>
-      </w:r>
-      <w:r>
-        <w:rPr>
-          <w:rFonts w:asciiTheme="majorHAnsi" w:hAnsiTheme="majorHAnsi" w:cstheme="majorHAnsi"/>
+          <w:bCs/>
+        </w:rPr>
+        <w:t xml:space="preserve"> </w:t>
+      </w:r>
+      <w:r>
+        <w:rPr>
+          <w:bCs/>
+        </w:rPr>
+        <w:t>O</w:t>
+      </w:r>
+      <w:r>
+        <w:rPr>
           <w:bCs/>
         </w:rPr>
         <w:t>n</w:t>
       </w:r>
       <w:r>
         <w:rPr>
-          <w:rFonts w:asciiTheme="majorHAnsi" w:hAnsiTheme="majorHAnsi" w:cstheme="majorHAnsi"/>
-          <w:bCs/>
-        </w:rPr>
-        <w:t xml:space="preserve"> </w:t>
-      </w:r>
-      <w:r>
-        <w:rPr>
-          <w:rFonts w:asciiTheme="majorHAnsi" w:hAnsiTheme="majorHAnsi" w:cstheme="majorHAnsi"/>
+          <w:bCs/>
+        </w:rPr>
+        <w:t xml:space="preserve"> </w:t>
+      </w:r>
+      <w:r>
+        <w:rPr>
           <w:bCs/>
         </w:rPr>
         <w:t>…………….</w:t>
@@ -1219,7 +995,6 @@
     <w:p>
       <w:pPr>
         <w:rPr>
-          <w:rFonts w:asciiTheme="majorHAnsi" w:hAnsiTheme="majorHAnsi" w:cstheme="majorHAnsi"/>
           <w:bCs/>
         </w:rPr>
       </w:pPr>
@@ -1228,13 +1003,11 @@
       <w:pPr>
         <w:jc w:val="right"/>
         <w:rPr>
-          <w:rFonts w:asciiTheme="majorHAnsi" w:hAnsiTheme="majorHAnsi" w:cstheme="majorHAnsi"/>
-          <w:b/>
-        </w:rPr>
-      </w:pPr>
-      <w:r>
-        <w:rPr>
-          <w:rFonts w:asciiTheme="majorHAnsi" w:hAnsiTheme="majorHAnsi" w:cstheme="majorHAnsi"/>
+          <w:b/>
+        </w:rPr>
+      </w:pPr>
+      <w:r>
+        <w:rPr>
           <w:b/>
         </w:rPr>
         <w:t xml:space="preserve">Deponent   </w:t>
@@ -1251,7 +1024,7 @@
 </file>
 
 <file path=word/numbering.xml><?xml version="1.0" encoding="utf-8"?>
-<w:numbering xmlns:wpc="http://schemas.microsoft.com/office/word/2010/wordprocessingCanvas" xmlns:cx="http://schemas.microsoft.com/office/drawing/2014/chartex" xmlns:cx1="http://schemas.microsoft.com/office/drawing/2015/9/8/chartex" xmlns:cx2="http://schemas.microsoft.com/office/drawing/2015/10/21/chartex" xmlns:cx3="http://schemas.microsoft.com/office/drawing/2016/5/9/chartex" xmlns:cx4="http://schemas.microsoft.com/office/drawing/2016/5/10/chartex" xmlns:cx5="http://schemas.microsoft.com/office/drawing/2016/5/11/chartex" xmlns:cx6="http://schemas.microsoft.com/office/drawing/2016/5/12/chartex" xmlns:cx7="http://schemas.microsoft.com/office/drawing/2016/5/13/chartex" xmlns:cx8="http://schemas.microsoft.com/office/drawing/2016/5/14/chartex" xmlns:mc="http://schemas.openxmlformats.org/markup-compatibility/2006" xmlns:aink="http://schemas.microsoft.com/office/drawing/2016/ink" xmlns:am3d="http://schemas.microsoft.com/office/drawing/2017/model3d" xmlns:o="urn:schemas-microsoft-com:office:office" xmlns:oel="http://schemas.microsoft.com/office/2019/extlst" xmlns:r="http://schemas.openxmlformats.org/officeDocument/2006/relationships" xmlns:m="http://schemas.openxmlformats.org/officeDocument/2006/math" xmlns:v="urn:schemas-microsoft-com:vml" xmlns:wp14="http://schemas.microsoft.com/office/word/2010/wordprocessingDrawing" xmlns:wp="http://schemas.openxmlformats.org/drawingml/2006/wordprocessingDrawing" xmlns:w10="urn:schemas-microsoft-com:office:word" xmlns:w="http://schemas.openxmlformats.org/wordprocessingml/2006/main" xmlns:w14="http://schemas.microsoft.com/office/word/2010/wordml" xmlns:w15="http://schemas.microsoft.com/office/word/2012/wordml" xmlns:w16cex="http://schemas.microsoft.com/office/word/2018/wordml/cex" xmlns:w16cid="http://schemas.microsoft.com/office/word/2016/wordml/cid" xmlns:w16="http://schemas.microsoft.com/office/word/2018/wordml" xmlns:w16sdtdh="http://schemas.microsoft.com/office/word/2020/wordml/sdtdatahash" xmlns:w16se="http://schemas.microsoft.com/office/word/2015/wordml/symex" xmlns:wpg="http://schemas.microsoft.com/office/word/2010/wordprocessingGroup" xmlns:wpi="http://schemas.microsoft.com/office/word/2010/wordprocessingInk" xmlns:wne="http://schemas.microsoft.com/office/word/2006/wordml" xmlns:wps="http://schemas.microsoft.com/office/word/2010/wordprocessingShape" mc:Ignorable="w14 w15 w16se w16cid w16 w16cex w16sdtdh wp14">
+<w:numbering xmlns:wpc="http://schemas.microsoft.com/office/word/2010/wordprocessingCanvas" xmlns:cx="http://schemas.microsoft.com/office/drawing/2014/chartex" xmlns:mc="http://schemas.openxmlformats.org/markup-compatibility/2006" xmlns:o="urn:schemas-microsoft-com:office:office" xmlns:r="http://schemas.openxmlformats.org/officeDocument/2006/relationships" xmlns:m="http://schemas.openxmlformats.org/officeDocument/2006/math" xmlns:v="urn:schemas-microsoft-com:vml" xmlns:wp14="http://schemas.microsoft.com/office/word/2010/wordprocessingDrawing" xmlns:wp="http://schemas.openxmlformats.org/drawingml/2006/wordprocessingDrawing" xmlns:w10="urn:schemas-microsoft-com:office:word" xmlns:w="http://schemas.openxmlformats.org/wordprocessingml/2006/main" xmlns:w14="http://schemas.microsoft.com/office/word/2010/wordml" xmlns:w15="http://schemas.microsoft.com/office/word/2012/wordml" xmlns:w16se="http://schemas.microsoft.com/office/word/2015/wordml/symex" xmlns:wpg="http://schemas.microsoft.com/office/word/2010/wordprocessingGroup" xmlns:wpi="http://schemas.microsoft.com/office/word/2010/wordprocessingInk" xmlns:wne="http://schemas.microsoft.com/office/word/2006/wordml" xmlns:wps="http://schemas.microsoft.com/office/word/2010/wordprocessingShape" mc:Ignorable="w14 w15 w16se wp14">
   <w:abstractNum w:abstractNumId="0" w15:restartNumberingAfterBreak="0">
     <w:nsid w:val="3F740D8A"/>
     <w:multiLevelType w:val="multilevel"/>
@@ -1338,14 +1111,14 @@
       </w:pPr>
     </w:lvl>
   </w:abstractNum>
-  <w:num w:numId="1" w16cid:durableId="637149846">
+  <w:num w:numId="1">
     <w:abstractNumId w:val="0"/>
   </w:num>
 </w:numbering>
 </file>
 
 <file path=word/styles.xml><?xml version="1.0" encoding="utf-8"?>
-<w:styles xmlns:mc="http://schemas.openxmlformats.org/markup-compatibility/2006" xmlns:r="http://schemas.openxmlformats.org/officeDocument/2006/relationships" xmlns:w="http://schemas.openxmlformats.org/wordprocessingml/2006/main" xmlns:w14="http://schemas.microsoft.com/office/word/2010/wordml" xmlns:w15="http://schemas.microsoft.com/office/word/2012/wordml" xmlns:w16cex="http://schemas.microsoft.com/office/word/2018/wordml/cex" xmlns:w16cid="http://schemas.microsoft.com/office/word/2016/wordml/cid" xmlns:w16="http://schemas.microsoft.com/office/word/2018/wordml" xmlns:w16sdtdh="http://schemas.microsoft.com/office/word/2020/wordml/sdtdatahash" xmlns:w16se="http://schemas.microsoft.com/office/word/2015/wordml/symex" mc:Ignorable="w14 w15 w16se w16cid w16 w16cex w16sdtdh">
+<w:styles xmlns:mc="http://schemas.openxmlformats.org/markup-compatibility/2006" xmlns:r="http://schemas.openxmlformats.org/officeDocument/2006/relationships" xmlns:w="http://schemas.openxmlformats.org/wordprocessingml/2006/main" xmlns:w14="http://schemas.microsoft.com/office/word/2010/wordml" xmlns:w15="http://schemas.microsoft.com/office/word/2012/wordml" xmlns:w16se="http://schemas.microsoft.com/office/word/2015/wordml/symex" mc:Ignorable="w14 w15 w16se">
   <w:docDefaults>
     <w:rPrDefault>
       <w:rPr>
@@ -1361,7 +1134,7 @@
       </w:pPr>
     </w:pPrDefault>
   </w:docDefaults>
-  <w:latentStyles w:defLockedState="0" w:defUIPriority="99" w:defSemiHidden="0" w:defUnhideWhenUsed="0" w:defQFormat="0" w:count="376">
+  <w:latentStyles w:defLockedState="0" w:defUIPriority="99" w:defSemiHidden="0" w:defUnhideWhenUsed="0" w:defQFormat="0" w:count="371">
     <w:lsdException w:name="Normal" w:uiPriority="0" w:qFormat="1"/>
     <w:lsdException w:name="heading 1" w:uiPriority="9" w:qFormat="1"/>
     <w:lsdException w:name="heading 2" w:semiHidden="1" w:uiPriority="9" w:unhideWhenUsed="1" w:qFormat="1"/>
@@ -1733,11 +1506,6 @@
     <w:lsdException w:name="List Table 5 Dark Accent 6" w:uiPriority="50"/>
     <w:lsdException w:name="List Table 6 Colorful Accent 6" w:uiPriority="51"/>
     <w:lsdException w:name="List Table 7 Colorful Accent 6" w:uiPriority="52"/>
-    <w:lsdException w:name="Mention" w:semiHidden="1" w:unhideWhenUsed="1"/>
-    <w:lsdException w:name="Smart Hyperlink" w:semiHidden="1" w:unhideWhenUsed="1"/>
-    <w:lsdException w:name="Hashtag" w:semiHidden="1" w:unhideWhenUsed="1"/>
-    <w:lsdException w:name="Unresolved Mention" w:semiHidden="1" w:unhideWhenUsed="1"/>
-    <w:lsdException w:name="Smart Link" w:semiHidden="1" w:unhideWhenUsed="1"/>
   </w:latentStyles>
   <w:style w:type="paragraph" w:default="1" w:styleId="Normal">
     <w:name w:val="Normal"/>
@@ -1921,17 +1689,6 @@
       <w:sz w:val="48"/>
       <w:szCs w:val="48"/>
     </w:rPr>
-  </w:style>
-  <w:style w:type="paragraph" w:styleId="ListParagraph">
-    <w:name w:val="List Paragraph"/>
-    <w:basedOn w:val="Normal"/>
-    <w:uiPriority w:val="34"/>
-    <w:qFormat/>
-    <w:rsid w:val="0074681F"/>
-    <w:pPr>
-      <w:ind w:left="720"/>
-      <w:contextualSpacing/>
-    </w:pPr>
   </w:style>
 </w:styles>
 </file>
